--- a/TI - Documentação - Gás-Busters  - Grupo Nº 2.docx
+++ b/TI - Documentação - Gás-Busters  - Grupo Nº 2.docx
@@ -1,6 +1,6 @@
 
 <file path=word/document.xml><?xml version="1.0" encoding="utf-8"?>
-<w:document xmlns:wpc="http://schemas.microsoft.com/office/word/2010/wordprocessingCanvas" xmlns:cx="http://schemas.microsoft.com/office/drawing/2014/chartex" xmlns:mc="http://schemas.openxmlformats.org/markup-compatibility/2006" xmlns:o="urn:schemas-microsoft-com:office:office" xmlns:r="http://schemas.openxmlformats.org/officeDocument/2006/relationships" xmlns:m="http://schemas.openxmlformats.org/officeDocument/2006/math" xmlns:v="urn:schemas-microsoft-com:vml" xmlns:wp14="http://schemas.microsoft.com/office/word/2010/wordprocessingDrawing" xmlns:wp="http://schemas.openxmlformats.org/drawingml/2006/wordprocessingDrawing" xmlns:w10="urn:schemas-microsoft-com:office:word" xmlns:w="http://schemas.openxmlformats.org/wordprocessingml/2006/main" xmlns:w14="http://schemas.microsoft.com/office/word/2010/wordml" xmlns:w15="http://schemas.microsoft.com/office/word/2012/wordml" xmlns:w16se="http://schemas.microsoft.com/office/word/2015/wordml/symex" xmlns:wpg="http://schemas.microsoft.com/office/word/2010/wordprocessingGroup" xmlns:wpi="http://schemas.microsoft.com/office/word/2010/wordprocessingInk" xmlns:wne="http://schemas.microsoft.com/office/word/2006/wordml" xmlns:wps="http://schemas.microsoft.com/office/word/2010/wordprocessingShape" mc:Ignorable="w14 w15 w16se wp14">
+<w:document xmlns:wpc="http://schemas.microsoft.com/office/word/2010/wordprocessingCanvas" xmlns:mc="http://schemas.openxmlformats.org/markup-compatibility/2006" xmlns:o="urn:schemas-microsoft-com:office:office" xmlns:r="http://schemas.openxmlformats.org/officeDocument/2006/relationships" xmlns:m="http://schemas.openxmlformats.org/officeDocument/2006/math" xmlns:v="urn:schemas-microsoft-com:vml" xmlns:wp14="http://schemas.microsoft.com/office/word/2010/wordprocessingDrawing" xmlns:wp="http://schemas.openxmlformats.org/drawingml/2006/wordprocessingDrawing" xmlns:w10="urn:schemas-microsoft-com:office:word" xmlns:w="http://schemas.openxmlformats.org/wordprocessingml/2006/main" xmlns:w14="http://schemas.microsoft.com/office/word/2010/wordml" xmlns:w15="http://schemas.microsoft.com/office/word/2012/wordml" xmlns:wpg="http://schemas.microsoft.com/office/word/2010/wordprocessingGroup" xmlns:wpi="http://schemas.microsoft.com/office/word/2010/wordprocessingInk" xmlns:wne="http://schemas.microsoft.com/office/word/2006/wordml" xmlns:wps="http://schemas.microsoft.com/office/word/2010/wordprocessingShape" mc:Ignorable="w14 w15 wp14">
   <w:body>
     <w:p>
       <w:pPr>
@@ -600,7 +600,27 @@
           <w:szCs w:val="24"/>
           <w:lang w:eastAsia="pt-BR"/>
         </w:rPr>
-        <w:t xml:space="preserve"> Buzzato (RA: 04251094) </w:t>
+        <w:t xml:space="preserve"> </w:t>
+      </w:r>
+      <w:proofErr w:type="spellStart"/>
+      <w:r>
+        <w:rPr>
+          <w:rFonts w:ascii="Times New Roman" w:eastAsia="Times New Roman" w:hAnsi="Times New Roman" w:cs="Times New Roman"/>
+          <w:sz w:val="24"/>
+          <w:szCs w:val="24"/>
+          <w:lang w:eastAsia="pt-BR"/>
+        </w:rPr>
+        <w:t>Buzzato</w:t>
+      </w:r>
+      <w:proofErr w:type="spellEnd"/>
+      <w:r>
+        <w:rPr>
+          <w:rFonts w:ascii="Times New Roman" w:eastAsia="Times New Roman" w:hAnsi="Times New Roman" w:cs="Times New Roman"/>
+          <w:sz w:val="24"/>
+          <w:szCs w:val="24"/>
+          <w:lang w:eastAsia="pt-BR"/>
+        </w:rPr>
+        <w:t xml:space="preserve"> (RA: 04251094) </w:t>
       </w:r>
     </w:p>
     <w:p>
@@ -725,7 +745,47 @@
           <w:szCs w:val="24"/>
           <w:lang w:eastAsia="pt-BR"/>
         </w:rPr>
-        <w:t>                                                                     Natália Lopes Sena (RA: 04251124) </w:t>
+        <w:t>                                                                     </w:t>
+      </w:r>
+      <w:r>
+        <w:rPr>
+          <w:rFonts w:ascii="Times New Roman" w:eastAsia="Times New Roman" w:hAnsi="Times New Roman" w:cs="Times New Roman"/>
+          <w:sz w:val="24"/>
+          <w:szCs w:val="24"/>
+          <w:lang w:eastAsia="pt-BR"/>
+        </w:rPr>
+        <w:t xml:space="preserve">Renan </w:t>
+      </w:r>
+      <w:proofErr w:type="spellStart"/>
+      <w:r>
+        <w:rPr>
+          <w:rFonts w:ascii="Times New Roman" w:eastAsia="Times New Roman" w:hAnsi="Times New Roman" w:cs="Times New Roman"/>
+          <w:sz w:val="24"/>
+          <w:szCs w:val="24"/>
+          <w:lang w:eastAsia="pt-BR"/>
+        </w:rPr>
+        <w:t>Antonini</w:t>
+      </w:r>
+      <w:proofErr w:type="spellEnd"/>
+      <w:r>
+        <w:rPr>
+          <w:rFonts w:ascii="Times New Roman" w:eastAsia="Times New Roman" w:hAnsi="Times New Roman" w:cs="Times New Roman"/>
+          <w:sz w:val="24"/>
+          <w:szCs w:val="24"/>
+          <w:lang w:eastAsia="pt-BR"/>
+        </w:rPr>
+        <w:t xml:space="preserve"> Pereira (RA: 04251017</w:t>
+      </w:r>
+      <w:bookmarkStart w:id="0" w:name="_GoBack"/>
+      <w:bookmarkEnd w:id="0"/>
+      <w:r>
+        <w:rPr>
+          <w:rFonts w:ascii="Times New Roman" w:eastAsia="Times New Roman" w:hAnsi="Times New Roman" w:cs="Times New Roman"/>
+          <w:sz w:val="24"/>
+          <w:szCs w:val="24"/>
+          <w:lang w:eastAsia="pt-BR"/>
+        </w:rPr>
+        <w:t>) </w:t>
       </w:r>
     </w:p>
     <w:p>
@@ -959,8 +1019,16 @@
         <w:rPr>
           <w:rStyle w:val="normaltextrun"/>
         </w:rPr>
-        <w:t xml:space="preserve"> Buzzato</w:t>
-      </w:r>
+        <w:t xml:space="preserve"> </w:t>
+      </w:r>
+      <w:proofErr w:type="spellStart"/>
+      <w:r>
+        <w:rPr>
+          <w:rStyle w:val="normaltextrun"/>
+        </w:rPr>
+        <w:t>Buzzato</w:t>
+      </w:r>
+      <w:proofErr w:type="spellEnd"/>
       <w:r>
         <w:rPr>
           <w:rStyle w:val="eop"/>
@@ -3300,19 +3368,7 @@
           <w:szCs w:val="24"/>
           <w:lang w:eastAsia="pt-BR"/>
         </w:rPr>
-        <w:t>Com o vazamento de gás o risco de explosões aumenta muito e essas explosões causam em média uma perda financeira de 9 bilhões de reais para a reconstrução dessas indústrias. Além disso, a maior parte desses acidentes acabam ferindo e matando trabalhadores o que não só gera uma perda social como também infringe a lei de proteção ao trabalhador que, por conta do não uso dos sensores de gases, se vê mai</w:t>
-      </w:r>
-      <w:bookmarkStart w:id="0" w:name="_GoBack"/>
-      <w:bookmarkEnd w:id="0"/>
-      <w:r>
-        <w:rPr>
-          <w:rFonts w:ascii="Times New Roman" w:hAnsi="Times New Roman" w:cs="Times New Roman"/>
-          <w:bCs/>
-          <w:sz w:val="24"/>
-          <w:szCs w:val="24"/>
-          <w:lang w:eastAsia="pt-BR"/>
-        </w:rPr>
-        <w:t>s propenso a se machucar no trabalho, local onde sua segurança deveria ser garantida o máximo possível.</w:t>
+        <w:t>Com o vazamento de gás o risco de explosões aumenta muito e essas explosões causam em média uma perda financeira de 9 bilhões de reais para a reconstrução dessas indústrias. Além disso, a maior parte desses acidentes acabam ferindo e matando trabalhadores o que não só gera uma perda social como também infringe a lei de proteção ao trabalhador que, por conta do não uso dos sensores de gases, se vê mais propenso a se machucar no trabalho, local onde sua segurança deveria ser garantida o máximo possível.</w:t>
       </w:r>
     </w:p>
     <w:p>
@@ -4615,7 +4671,7 @@
 </file>
 
 <file path=word/endnotes.xml><?xml version="1.0" encoding="utf-8"?>
-<w:endnotes xmlns:wpc="http://schemas.microsoft.com/office/word/2010/wordprocessingCanvas" xmlns:cx="http://schemas.microsoft.com/office/drawing/2014/chartex" xmlns:mc="http://schemas.openxmlformats.org/markup-compatibility/2006" xmlns:o="urn:schemas-microsoft-com:office:office" xmlns:r="http://schemas.openxmlformats.org/officeDocument/2006/relationships" xmlns:m="http://schemas.openxmlformats.org/officeDocument/2006/math" xmlns:v="urn:schemas-microsoft-com:vml" xmlns:wp14="http://schemas.microsoft.com/office/word/2010/wordprocessingDrawing" xmlns:wp="http://schemas.openxmlformats.org/drawingml/2006/wordprocessingDrawing" xmlns:w10="urn:schemas-microsoft-com:office:word" xmlns:w="http://schemas.openxmlformats.org/wordprocessingml/2006/main" xmlns:w14="http://schemas.microsoft.com/office/word/2010/wordml" xmlns:w15="http://schemas.microsoft.com/office/word/2012/wordml" xmlns:w16se="http://schemas.microsoft.com/office/word/2015/wordml/symex" xmlns:wpg="http://schemas.microsoft.com/office/word/2010/wordprocessingGroup" xmlns:wpi="http://schemas.microsoft.com/office/word/2010/wordprocessingInk" xmlns:wne="http://schemas.microsoft.com/office/word/2006/wordml" xmlns:wps="http://schemas.microsoft.com/office/word/2010/wordprocessingShape" mc:Ignorable="w14 w15 w16se wp14">
+<w:endnotes xmlns:wpc="http://schemas.microsoft.com/office/word/2010/wordprocessingCanvas" xmlns:mc="http://schemas.openxmlformats.org/markup-compatibility/2006" xmlns:o="urn:schemas-microsoft-com:office:office" xmlns:r="http://schemas.openxmlformats.org/officeDocument/2006/relationships" xmlns:m="http://schemas.openxmlformats.org/officeDocument/2006/math" xmlns:v="urn:schemas-microsoft-com:vml" xmlns:wp14="http://schemas.microsoft.com/office/word/2010/wordprocessingDrawing" xmlns:wp="http://schemas.openxmlformats.org/drawingml/2006/wordprocessingDrawing" xmlns:w10="urn:schemas-microsoft-com:office:word" xmlns:w="http://schemas.openxmlformats.org/wordprocessingml/2006/main" xmlns:w14="http://schemas.microsoft.com/office/word/2010/wordml" xmlns:w15="http://schemas.microsoft.com/office/word/2012/wordml" xmlns:wpg="http://schemas.microsoft.com/office/word/2010/wordprocessingGroup" xmlns:wpi="http://schemas.microsoft.com/office/word/2010/wordprocessingInk" xmlns:wne="http://schemas.microsoft.com/office/word/2006/wordml" xmlns:wps="http://schemas.microsoft.com/office/word/2010/wordprocessingShape" mc:Ignorable="w14 w15 wp14">
   <w:endnote w:type="separator" w:id="-1">
     <w:p>
       <w:pPr>
@@ -4640,7 +4696,7 @@
 </file>
 
 <file path=word/footer1.xml><?xml version="1.0" encoding="utf-8"?>
-<w:ftr xmlns:wpc="http://schemas.microsoft.com/office/word/2010/wordprocessingCanvas" xmlns:cx="http://schemas.microsoft.com/office/drawing/2014/chartex" xmlns:mc="http://schemas.openxmlformats.org/markup-compatibility/2006" xmlns:o="urn:schemas-microsoft-com:office:office" xmlns:r="http://schemas.openxmlformats.org/officeDocument/2006/relationships" xmlns:m="http://schemas.openxmlformats.org/officeDocument/2006/math" xmlns:v="urn:schemas-microsoft-com:vml" xmlns:wp14="http://schemas.microsoft.com/office/word/2010/wordprocessingDrawing" xmlns:wp="http://schemas.openxmlformats.org/drawingml/2006/wordprocessingDrawing" xmlns:w10="urn:schemas-microsoft-com:office:word" xmlns:w="http://schemas.openxmlformats.org/wordprocessingml/2006/main" xmlns:w14="http://schemas.microsoft.com/office/word/2010/wordml" xmlns:w15="http://schemas.microsoft.com/office/word/2012/wordml" xmlns:w16se="http://schemas.microsoft.com/office/word/2015/wordml/symex" xmlns:wpg="http://schemas.microsoft.com/office/word/2010/wordprocessingGroup" xmlns:wpi="http://schemas.microsoft.com/office/word/2010/wordprocessingInk" xmlns:wne="http://schemas.microsoft.com/office/word/2006/wordml" xmlns:wps="http://schemas.microsoft.com/office/word/2010/wordprocessingShape" mc:Ignorable="w14 w15 w16se wp14">
+<w:ftr xmlns:wpc="http://schemas.microsoft.com/office/word/2010/wordprocessingCanvas" xmlns:mc="http://schemas.openxmlformats.org/markup-compatibility/2006" xmlns:o="urn:schemas-microsoft-com:office:office" xmlns:r="http://schemas.openxmlformats.org/officeDocument/2006/relationships" xmlns:m="http://schemas.openxmlformats.org/officeDocument/2006/math" xmlns:v="urn:schemas-microsoft-com:vml" xmlns:wp14="http://schemas.microsoft.com/office/word/2010/wordprocessingDrawing" xmlns:wp="http://schemas.openxmlformats.org/drawingml/2006/wordprocessingDrawing" xmlns:w10="urn:schemas-microsoft-com:office:word" xmlns:w="http://schemas.openxmlformats.org/wordprocessingml/2006/main" xmlns:w14="http://schemas.microsoft.com/office/word/2010/wordml" xmlns:w15="http://schemas.microsoft.com/office/word/2012/wordml" xmlns:wpg="http://schemas.microsoft.com/office/word/2010/wordprocessingGroup" xmlns:wpi="http://schemas.microsoft.com/office/word/2010/wordprocessingInk" xmlns:wne="http://schemas.microsoft.com/office/word/2006/wordml" xmlns:wps="http://schemas.microsoft.com/office/word/2010/wordprocessingShape" mc:Ignorable="w14 w15 wp14">
   <w:p>
     <w:pPr>
       <w:pStyle w:val="Rodap"/>
@@ -4656,7 +4712,7 @@
 </file>
 
 <file path=word/footer2.xml><?xml version="1.0" encoding="utf-8"?>
-<w:ftr xmlns:wpc="http://schemas.microsoft.com/office/word/2010/wordprocessingCanvas" xmlns:cx="http://schemas.microsoft.com/office/drawing/2014/chartex" xmlns:mc="http://schemas.openxmlformats.org/markup-compatibility/2006" xmlns:o="urn:schemas-microsoft-com:office:office" xmlns:r="http://schemas.openxmlformats.org/officeDocument/2006/relationships" xmlns:m="http://schemas.openxmlformats.org/officeDocument/2006/math" xmlns:v="urn:schemas-microsoft-com:vml" xmlns:wp14="http://schemas.microsoft.com/office/word/2010/wordprocessingDrawing" xmlns:wp="http://schemas.openxmlformats.org/drawingml/2006/wordprocessingDrawing" xmlns:w10="urn:schemas-microsoft-com:office:word" xmlns:w="http://schemas.openxmlformats.org/wordprocessingml/2006/main" xmlns:w14="http://schemas.microsoft.com/office/word/2010/wordml" xmlns:w15="http://schemas.microsoft.com/office/word/2012/wordml" xmlns:w16se="http://schemas.microsoft.com/office/word/2015/wordml/symex" xmlns:wpg="http://schemas.microsoft.com/office/word/2010/wordprocessingGroup" xmlns:wpi="http://schemas.microsoft.com/office/word/2010/wordprocessingInk" xmlns:wne="http://schemas.microsoft.com/office/word/2006/wordml" xmlns:wps="http://schemas.microsoft.com/office/word/2010/wordprocessingShape" mc:Ignorable="w14 w15 w16se wp14">
+<w:ftr xmlns:wpc="http://schemas.microsoft.com/office/word/2010/wordprocessingCanvas" xmlns:mc="http://schemas.openxmlformats.org/markup-compatibility/2006" xmlns:o="urn:schemas-microsoft-com:office:office" xmlns:r="http://schemas.openxmlformats.org/officeDocument/2006/relationships" xmlns:m="http://schemas.openxmlformats.org/officeDocument/2006/math" xmlns:v="urn:schemas-microsoft-com:vml" xmlns:wp14="http://schemas.microsoft.com/office/word/2010/wordprocessingDrawing" xmlns:wp="http://schemas.openxmlformats.org/drawingml/2006/wordprocessingDrawing" xmlns:w10="urn:schemas-microsoft-com:office:word" xmlns:w="http://schemas.openxmlformats.org/wordprocessingml/2006/main" xmlns:w14="http://schemas.microsoft.com/office/word/2010/wordml" xmlns:w15="http://schemas.microsoft.com/office/word/2012/wordml" xmlns:wpg="http://schemas.microsoft.com/office/word/2010/wordprocessingGroup" xmlns:wpi="http://schemas.microsoft.com/office/word/2010/wordprocessingInk" xmlns:wne="http://schemas.microsoft.com/office/word/2006/wordml" xmlns:wps="http://schemas.microsoft.com/office/word/2010/wordprocessingShape" mc:Ignorable="w14 w15 wp14">
   <w:p>
     <w:pPr>
       <w:pStyle w:val="Rodap"/>
@@ -4672,7 +4728,7 @@
 </file>
 
 <file path=word/footer3.xml><?xml version="1.0" encoding="utf-8"?>
-<w:ftr xmlns:wpc="http://schemas.microsoft.com/office/word/2010/wordprocessingCanvas" xmlns:cx="http://schemas.microsoft.com/office/drawing/2014/chartex" xmlns:mc="http://schemas.openxmlformats.org/markup-compatibility/2006" xmlns:o="urn:schemas-microsoft-com:office:office" xmlns:r="http://schemas.openxmlformats.org/officeDocument/2006/relationships" xmlns:m="http://schemas.openxmlformats.org/officeDocument/2006/math" xmlns:v="urn:schemas-microsoft-com:vml" xmlns:wp14="http://schemas.microsoft.com/office/word/2010/wordprocessingDrawing" xmlns:wp="http://schemas.openxmlformats.org/drawingml/2006/wordprocessingDrawing" xmlns:w10="urn:schemas-microsoft-com:office:word" xmlns:w="http://schemas.openxmlformats.org/wordprocessingml/2006/main" xmlns:w14="http://schemas.microsoft.com/office/word/2010/wordml" xmlns:w15="http://schemas.microsoft.com/office/word/2012/wordml" xmlns:w16se="http://schemas.microsoft.com/office/word/2015/wordml/symex" xmlns:wpg="http://schemas.microsoft.com/office/word/2010/wordprocessingGroup" xmlns:wpi="http://schemas.microsoft.com/office/word/2010/wordprocessingInk" xmlns:wne="http://schemas.microsoft.com/office/word/2006/wordml" xmlns:wps="http://schemas.microsoft.com/office/word/2010/wordprocessingShape" mc:Ignorable="w14 w15 w16se wp14">
+<w:ftr xmlns:wpc="http://schemas.microsoft.com/office/word/2010/wordprocessingCanvas" xmlns:mc="http://schemas.openxmlformats.org/markup-compatibility/2006" xmlns:o="urn:schemas-microsoft-com:office:office" xmlns:r="http://schemas.openxmlformats.org/officeDocument/2006/relationships" xmlns:m="http://schemas.openxmlformats.org/officeDocument/2006/math" xmlns:v="urn:schemas-microsoft-com:vml" xmlns:wp14="http://schemas.microsoft.com/office/word/2010/wordprocessingDrawing" xmlns:wp="http://schemas.openxmlformats.org/drawingml/2006/wordprocessingDrawing" xmlns:w10="urn:schemas-microsoft-com:office:word" xmlns:w="http://schemas.openxmlformats.org/wordprocessingml/2006/main" xmlns:w14="http://schemas.microsoft.com/office/word/2010/wordml" xmlns:w15="http://schemas.microsoft.com/office/word/2012/wordml" xmlns:wpg="http://schemas.microsoft.com/office/word/2010/wordprocessingGroup" xmlns:wpi="http://schemas.microsoft.com/office/word/2010/wordprocessingInk" xmlns:wne="http://schemas.microsoft.com/office/word/2006/wordml" xmlns:wps="http://schemas.microsoft.com/office/word/2010/wordprocessingShape" mc:Ignorable="w14 w15 wp14">
   <w:p>
     <w:pPr>
       <w:pStyle w:val="Rodap"/>
@@ -4688,7 +4744,7 @@
 </file>
 
 <file path=word/footer4.xml><?xml version="1.0" encoding="utf-8"?>
-<w:ftr xmlns:wpc="http://schemas.microsoft.com/office/word/2010/wordprocessingCanvas" xmlns:cx="http://schemas.microsoft.com/office/drawing/2014/chartex" xmlns:mc="http://schemas.openxmlformats.org/markup-compatibility/2006" xmlns:o="urn:schemas-microsoft-com:office:office" xmlns:r="http://schemas.openxmlformats.org/officeDocument/2006/relationships" xmlns:m="http://schemas.openxmlformats.org/officeDocument/2006/math" xmlns:v="urn:schemas-microsoft-com:vml" xmlns:wp14="http://schemas.microsoft.com/office/word/2010/wordprocessingDrawing" xmlns:wp="http://schemas.openxmlformats.org/drawingml/2006/wordprocessingDrawing" xmlns:w10="urn:schemas-microsoft-com:office:word" xmlns:w="http://schemas.openxmlformats.org/wordprocessingml/2006/main" xmlns:w14="http://schemas.microsoft.com/office/word/2010/wordml" xmlns:w15="http://schemas.microsoft.com/office/word/2012/wordml" xmlns:w16se="http://schemas.microsoft.com/office/word/2015/wordml/symex" xmlns:wpg="http://schemas.microsoft.com/office/word/2010/wordprocessingGroup" xmlns:wpi="http://schemas.microsoft.com/office/word/2010/wordprocessingInk" xmlns:wne="http://schemas.microsoft.com/office/word/2006/wordml" xmlns:wps="http://schemas.microsoft.com/office/word/2010/wordprocessingShape" mc:Ignorable="w14 w15 w16se wp14">
+<w:ftr xmlns:wpc="http://schemas.microsoft.com/office/word/2010/wordprocessingCanvas" xmlns:mc="http://schemas.openxmlformats.org/markup-compatibility/2006" xmlns:o="urn:schemas-microsoft-com:office:office" xmlns:r="http://schemas.openxmlformats.org/officeDocument/2006/relationships" xmlns:m="http://schemas.openxmlformats.org/officeDocument/2006/math" xmlns:v="urn:schemas-microsoft-com:vml" xmlns:wp14="http://schemas.microsoft.com/office/word/2010/wordprocessingDrawing" xmlns:wp="http://schemas.openxmlformats.org/drawingml/2006/wordprocessingDrawing" xmlns:w10="urn:schemas-microsoft-com:office:word" xmlns:w="http://schemas.openxmlformats.org/wordprocessingml/2006/main" xmlns:w14="http://schemas.microsoft.com/office/word/2010/wordml" xmlns:w15="http://schemas.microsoft.com/office/word/2012/wordml" xmlns:wpg="http://schemas.microsoft.com/office/word/2010/wordprocessingGroup" xmlns:wpi="http://schemas.microsoft.com/office/word/2010/wordprocessingInk" xmlns:wne="http://schemas.microsoft.com/office/word/2006/wordml" xmlns:wps="http://schemas.microsoft.com/office/word/2010/wordprocessingShape" mc:Ignorable="w14 w15 wp14">
   <w:p>
     <w:pPr>
       <w:pStyle w:val="Rodap"/>
@@ -4704,7 +4760,7 @@
 </file>
 
 <file path=word/footnotes.xml><?xml version="1.0" encoding="utf-8"?>
-<w:footnotes xmlns:wpc="http://schemas.microsoft.com/office/word/2010/wordprocessingCanvas" xmlns:cx="http://schemas.microsoft.com/office/drawing/2014/chartex" xmlns:mc="http://schemas.openxmlformats.org/markup-compatibility/2006" xmlns:o="urn:schemas-microsoft-com:office:office" xmlns:r="http://schemas.openxmlformats.org/officeDocument/2006/relationships" xmlns:m="http://schemas.openxmlformats.org/officeDocument/2006/math" xmlns:v="urn:schemas-microsoft-com:vml" xmlns:wp14="http://schemas.microsoft.com/office/word/2010/wordprocessingDrawing" xmlns:wp="http://schemas.openxmlformats.org/drawingml/2006/wordprocessingDrawing" xmlns:w10="urn:schemas-microsoft-com:office:word" xmlns:w="http://schemas.openxmlformats.org/wordprocessingml/2006/main" xmlns:w14="http://schemas.microsoft.com/office/word/2010/wordml" xmlns:w15="http://schemas.microsoft.com/office/word/2012/wordml" xmlns:w16se="http://schemas.microsoft.com/office/word/2015/wordml/symex" xmlns:wpg="http://schemas.microsoft.com/office/word/2010/wordprocessingGroup" xmlns:wpi="http://schemas.microsoft.com/office/word/2010/wordprocessingInk" xmlns:wne="http://schemas.microsoft.com/office/word/2006/wordml" xmlns:wps="http://schemas.microsoft.com/office/word/2010/wordprocessingShape" mc:Ignorable="w14 w15 w16se wp14">
+<w:footnotes xmlns:wpc="http://schemas.microsoft.com/office/word/2010/wordprocessingCanvas" xmlns:mc="http://schemas.openxmlformats.org/markup-compatibility/2006" xmlns:o="urn:schemas-microsoft-com:office:office" xmlns:r="http://schemas.openxmlformats.org/officeDocument/2006/relationships" xmlns:m="http://schemas.openxmlformats.org/officeDocument/2006/math" xmlns:v="urn:schemas-microsoft-com:vml" xmlns:wp14="http://schemas.microsoft.com/office/word/2010/wordprocessingDrawing" xmlns:wp="http://schemas.openxmlformats.org/drawingml/2006/wordprocessingDrawing" xmlns:w10="urn:schemas-microsoft-com:office:word" xmlns:w="http://schemas.openxmlformats.org/wordprocessingml/2006/main" xmlns:w14="http://schemas.microsoft.com/office/word/2010/wordml" xmlns:w15="http://schemas.microsoft.com/office/word/2012/wordml" xmlns:wpg="http://schemas.microsoft.com/office/word/2010/wordprocessingGroup" xmlns:wpi="http://schemas.microsoft.com/office/word/2010/wordprocessingInk" xmlns:wne="http://schemas.microsoft.com/office/word/2006/wordml" xmlns:wps="http://schemas.microsoft.com/office/word/2010/wordprocessingShape" mc:Ignorable="w14 w15 wp14">
   <w:footnote w:type="separator" w:id="-1">
     <w:p>
       <w:pPr>
@@ -4729,7 +4785,7 @@
 </file>
 
 <file path=word/header1.xml><?xml version="1.0" encoding="utf-8"?>
-<w:hdr xmlns:wpc="http://schemas.microsoft.com/office/word/2010/wordprocessingCanvas" xmlns:cx="http://schemas.microsoft.com/office/drawing/2014/chartex" xmlns:mc="http://schemas.openxmlformats.org/markup-compatibility/2006" xmlns:o="urn:schemas-microsoft-com:office:office" xmlns:r="http://schemas.openxmlformats.org/officeDocument/2006/relationships" xmlns:m="http://schemas.openxmlformats.org/officeDocument/2006/math" xmlns:v="urn:schemas-microsoft-com:vml" xmlns:wp14="http://schemas.microsoft.com/office/word/2010/wordprocessingDrawing" xmlns:wp="http://schemas.openxmlformats.org/drawingml/2006/wordprocessingDrawing" xmlns:w10="urn:schemas-microsoft-com:office:word" xmlns:w="http://schemas.openxmlformats.org/wordprocessingml/2006/main" xmlns:w14="http://schemas.microsoft.com/office/word/2010/wordml" xmlns:w15="http://schemas.microsoft.com/office/word/2012/wordml" xmlns:w16se="http://schemas.microsoft.com/office/word/2015/wordml/symex" xmlns:wpg="http://schemas.microsoft.com/office/word/2010/wordprocessingGroup" xmlns:wpi="http://schemas.microsoft.com/office/word/2010/wordprocessingInk" xmlns:wne="http://schemas.microsoft.com/office/word/2006/wordml" xmlns:wps="http://schemas.microsoft.com/office/word/2010/wordprocessingShape" mc:Ignorable="w14 w15 w16se wp14">
+<w:hdr xmlns:wpc="http://schemas.microsoft.com/office/word/2010/wordprocessingCanvas" xmlns:mc="http://schemas.openxmlformats.org/markup-compatibility/2006" xmlns:o="urn:schemas-microsoft-com:office:office" xmlns:r="http://schemas.openxmlformats.org/officeDocument/2006/relationships" xmlns:m="http://schemas.openxmlformats.org/officeDocument/2006/math" xmlns:v="urn:schemas-microsoft-com:vml" xmlns:wp14="http://schemas.microsoft.com/office/word/2010/wordprocessingDrawing" xmlns:wp="http://schemas.openxmlformats.org/drawingml/2006/wordprocessingDrawing" xmlns:w10="urn:schemas-microsoft-com:office:word" xmlns:w="http://schemas.openxmlformats.org/wordprocessingml/2006/main" xmlns:w14="http://schemas.microsoft.com/office/word/2010/wordml" xmlns:w15="http://schemas.microsoft.com/office/word/2012/wordml" xmlns:wpg="http://schemas.microsoft.com/office/word/2010/wordprocessingGroup" xmlns:wpi="http://schemas.microsoft.com/office/word/2010/wordprocessingInk" xmlns:wne="http://schemas.microsoft.com/office/word/2006/wordml" xmlns:wps="http://schemas.microsoft.com/office/word/2010/wordprocessingShape" mc:Ignorable="w14 w15 wp14">
   <w:p>
     <w:pPr>
       <w:pStyle w:val="Cabealho"/>
@@ -4745,7 +4801,7 @@
 </file>
 
 <file path=word/header2.xml><?xml version="1.0" encoding="utf-8"?>
-<w:hdr xmlns:wpc="http://schemas.microsoft.com/office/word/2010/wordprocessingCanvas" xmlns:cx="http://schemas.microsoft.com/office/drawing/2014/chartex" xmlns:mc="http://schemas.openxmlformats.org/markup-compatibility/2006" xmlns:o="urn:schemas-microsoft-com:office:office" xmlns:r="http://schemas.openxmlformats.org/officeDocument/2006/relationships" xmlns:m="http://schemas.openxmlformats.org/officeDocument/2006/math" xmlns:v="urn:schemas-microsoft-com:vml" xmlns:wp14="http://schemas.microsoft.com/office/word/2010/wordprocessingDrawing" xmlns:wp="http://schemas.openxmlformats.org/drawingml/2006/wordprocessingDrawing" xmlns:w10="urn:schemas-microsoft-com:office:word" xmlns:w="http://schemas.openxmlformats.org/wordprocessingml/2006/main" xmlns:w14="http://schemas.microsoft.com/office/word/2010/wordml" xmlns:w15="http://schemas.microsoft.com/office/word/2012/wordml" xmlns:w16se="http://schemas.microsoft.com/office/word/2015/wordml/symex" xmlns:wpg="http://schemas.microsoft.com/office/word/2010/wordprocessingGroup" xmlns:wpi="http://schemas.microsoft.com/office/word/2010/wordprocessingInk" xmlns:wne="http://schemas.microsoft.com/office/word/2006/wordml" xmlns:wps="http://schemas.microsoft.com/office/word/2010/wordprocessingShape" mc:Ignorable="w14 w15 w16se wp14">
+<w:hdr xmlns:wpc="http://schemas.microsoft.com/office/word/2010/wordprocessingCanvas" xmlns:mc="http://schemas.openxmlformats.org/markup-compatibility/2006" xmlns:o="urn:schemas-microsoft-com:office:office" xmlns:r="http://schemas.openxmlformats.org/officeDocument/2006/relationships" xmlns:m="http://schemas.openxmlformats.org/officeDocument/2006/math" xmlns:v="urn:schemas-microsoft-com:vml" xmlns:wp14="http://schemas.microsoft.com/office/word/2010/wordprocessingDrawing" xmlns:wp="http://schemas.openxmlformats.org/drawingml/2006/wordprocessingDrawing" xmlns:w10="urn:schemas-microsoft-com:office:word" xmlns:w="http://schemas.openxmlformats.org/wordprocessingml/2006/main" xmlns:w14="http://schemas.microsoft.com/office/word/2010/wordml" xmlns:w15="http://schemas.microsoft.com/office/word/2012/wordml" xmlns:wpg="http://schemas.microsoft.com/office/word/2010/wordprocessingGroup" xmlns:wpi="http://schemas.microsoft.com/office/word/2010/wordprocessingInk" xmlns:wne="http://schemas.microsoft.com/office/word/2006/wordml" xmlns:wps="http://schemas.microsoft.com/office/word/2010/wordprocessingShape" mc:Ignorable="w14 w15 wp14">
   <w:p>
     <w:pPr>
       <w:pStyle w:val="Cabealho"/>
@@ -4759,7 +4815,7 @@
 </file>
 
 <file path=word/header3.xml><?xml version="1.0" encoding="utf-8"?>
-<w:hdr xmlns:wpc="http://schemas.microsoft.com/office/word/2010/wordprocessingCanvas" xmlns:cx="http://schemas.microsoft.com/office/drawing/2014/chartex" xmlns:mc="http://schemas.openxmlformats.org/markup-compatibility/2006" xmlns:o="urn:schemas-microsoft-com:office:office" xmlns:r="http://schemas.openxmlformats.org/officeDocument/2006/relationships" xmlns:m="http://schemas.openxmlformats.org/officeDocument/2006/math" xmlns:v="urn:schemas-microsoft-com:vml" xmlns:wp14="http://schemas.microsoft.com/office/word/2010/wordprocessingDrawing" xmlns:wp="http://schemas.openxmlformats.org/drawingml/2006/wordprocessingDrawing" xmlns:w10="urn:schemas-microsoft-com:office:word" xmlns:w="http://schemas.openxmlformats.org/wordprocessingml/2006/main" xmlns:w14="http://schemas.microsoft.com/office/word/2010/wordml" xmlns:w15="http://schemas.microsoft.com/office/word/2012/wordml" xmlns:w16se="http://schemas.microsoft.com/office/word/2015/wordml/symex" xmlns:wpg="http://schemas.microsoft.com/office/word/2010/wordprocessingGroup" xmlns:wpi="http://schemas.microsoft.com/office/word/2010/wordprocessingInk" xmlns:wne="http://schemas.microsoft.com/office/word/2006/wordml" xmlns:wps="http://schemas.microsoft.com/office/word/2010/wordprocessingShape" mc:Ignorable="w14 w15 w16se wp14">
+<w:hdr xmlns:wpc="http://schemas.microsoft.com/office/word/2010/wordprocessingCanvas" xmlns:mc="http://schemas.openxmlformats.org/markup-compatibility/2006" xmlns:o="urn:schemas-microsoft-com:office:office" xmlns:r="http://schemas.openxmlformats.org/officeDocument/2006/relationships" xmlns:m="http://schemas.openxmlformats.org/officeDocument/2006/math" xmlns:v="urn:schemas-microsoft-com:vml" xmlns:wp14="http://schemas.microsoft.com/office/word/2010/wordprocessingDrawing" xmlns:wp="http://schemas.openxmlformats.org/drawingml/2006/wordprocessingDrawing" xmlns:w10="urn:schemas-microsoft-com:office:word" xmlns:w="http://schemas.openxmlformats.org/wordprocessingml/2006/main" xmlns:w14="http://schemas.microsoft.com/office/word/2010/wordml" xmlns:w15="http://schemas.microsoft.com/office/word/2012/wordml" xmlns:wpg="http://schemas.microsoft.com/office/word/2010/wordprocessingGroup" xmlns:wpi="http://schemas.microsoft.com/office/word/2010/wordprocessingInk" xmlns:wne="http://schemas.microsoft.com/office/word/2006/wordml" xmlns:wps="http://schemas.microsoft.com/office/word/2010/wordprocessingShape" mc:Ignorable="w14 w15 wp14">
   <w:p>
     <w:pPr>
       <w:pStyle w:val="Cabealho"/>
@@ -4773,7 +4829,7 @@
 </file>
 
 <file path=word/header4.xml><?xml version="1.0" encoding="utf-8"?>
-<w:hdr xmlns:wpc="http://schemas.microsoft.com/office/word/2010/wordprocessingCanvas" xmlns:cx="http://schemas.microsoft.com/office/drawing/2014/chartex" xmlns:mc="http://schemas.openxmlformats.org/markup-compatibility/2006" xmlns:o="urn:schemas-microsoft-com:office:office" xmlns:r="http://schemas.openxmlformats.org/officeDocument/2006/relationships" xmlns:m="http://schemas.openxmlformats.org/officeDocument/2006/math" xmlns:v="urn:schemas-microsoft-com:vml" xmlns:wp14="http://schemas.microsoft.com/office/word/2010/wordprocessingDrawing" xmlns:wp="http://schemas.openxmlformats.org/drawingml/2006/wordprocessingDrawing" xmlns:w10="urn:schemas-microsoft-com:office:word" xmlns:w="http://schemas.openxmlformats.org/wordprocessingml/2006/main" xmlns:w14="http://schemas.microsoft.com/office/word/2010/wordml" xmlns:w15="http://schemas.microsoft.com/office/word/2012/wordml" xmlns:w16se="http://schemas.microsoft.com/office/word/2015/wordml/symex" xmlns:wpg="http://schemas.microsoft.com/office/word/2010/wordprocessingGroup" xmlns:wpi="http://schemas.microsoft.com/office/word/2010/wordprocessingInk" xmlns:wne="http://schemas.microsoft.com/office/word/2006/wordml" xmlns:wps="http://schemas.microsoft.com/office/word/2010/wordprocessingShape" mc:Ignorable="w14 w15 w16se wp14">
+<w:hdr xmlns:wpc="http://schemas.microsoft.com/office/word/2010/wordprocessingCanvas" xmlns:mc="http://schemas.openxmlformats.org/markup-compatibility/2006" xmlns:o="urn:schemas-microsoft-com:office:office" xmlns:r="http://schemas.openxmlformats.org/officeDocument/2006/relationships" xmlns:m="http://schemas.openxmlformats.org/officeDocument/2006/math" xmlns:v="urn:schemas-microsoft-com:vml" xmlns:wp14="http://schemas.microsoft.com/office/word/2010/wordprocessingDrawing" xmlns:wp="http://schemas.openxmlformats.org/drawingml/2006/wordprocessingDrawing" xmlns:w10="urn:schemas-microsoft-com:office:word" xmlns:w="http://schemas.openxmlformats.org/wordprocessingml/2006/main" xmlns:w14="http://schemas.microsoft.com/office/word/2010/wordml" xmlns:w15="http://schemas.microsoft.com/office/word/2012/wordml" xmlns:wpg="http://schemas.microsoft.com/office/word/2010/wordprocessingGroup" xmlns:wpi="http://schemas.microsoft.com/office/word/2010/wordprocessingInk" xmlns:wne="http://schemas.microsoft.com/office/word/2006/wordml" xmlns:wps="http://schemas.microsoft.com/office/word/2010/wordprocessingShape" mc:Ignorable="w14 w15 wp14">
   <w:sdt>
     <w:sdtPr>
       <w:id w:val="546729052"/>
@@ -4823,8 +4879,8 @@
 </file>
 
 <file path=word/numbering.xml><?xml version="1.0" encoding="utf-8"?>
-<w:numbering xmlns:wpc="http://schemas.microsoft.com/office/word/2010/wordprocessingCanvas" xmlns:cx="http://schemas.microsoft.com/office/drawing/2014/chartex" xmlns:mc="http://schemas.openxmlformats.org/markup-compatibility/2006" xmlns:o="urn:schemas-microsoft-com:office:office" xmlns:r="http://schemas.openxmlformats.org/officeDocument/2006/relationships" xmlns:m="http://schemas.openxmlformats.org/officeDocument/2006/math" xmlns:v="urn:schemas-microsoft-com:vml" xmlns:wp14="http://schemas.microsoft.com/office/word/2010/wordprocessingDrawing" xmlns:wp="http://schemas.openxmlformats.org/drawingml/2006/wordprocessingDrawing" xmlns:w10="urn:schemas-microsoft-com:office:word" xmlns:w="http://schemas.openxmlformats.org/wordprocessingml/2006/main" xmlns:w14="http://schemas.microsoft.com/office/word/2010/wordml" xmlns:w15="http://schemas.microsoft.com/office/word/2012/wordml" xmlns:w16se="http://schemas.microsoft.com/office/word/2015/wordml/symex" xmlns:wpg="http://schemas.microsoft.com/office/word/2010/wordprocessingGroup" xmlns:wpi="http://schemas.microsoft.com/office/word/2010/wordprocessingInk" xmlns:wne="http://schemas.microsoft.com/office/word/2006/wordml" xmlns:wps="http://schemas.microsoft.com/office/word/2010/wordprocessingShape" mc:Ignorable="w14 w15 w16se wp14">
-  <w:abstractNum w:abstractNumId="0" w15:restartNumberingAfterBreak="0">
+<w:numbering xmlns:wpc="http://schemas.microsoft.com/office/word/2010/wordprocessingCanvas" xmlns:mc="http://schemas.openxmlformats.org/markup-compatibility/2006" xmlns:o="urn:schemas-microsoft-com:office:office" xmlns:r="http://schemas.openxmlformats.org/officeDocument/2006/relationships" xmlns:m="http://schemas.openxmlformats.org/officeDocument/2006/math" xmlns:v="urn:schemas-microsoft-com:vml" xmlns:wp14="http://schemas.microsoft.com/office/word/2010/wordprocessingDrawing" xmlns:wp="http://schemas.openxmlformats.org/drawingml/2006/wordprocessingDrawing" xmlns:w10="urn:schemas-microsoft-com:office:word" xmlns:w="http://schemas.openxmlformats.org/wordprocessingml/2006/main" xmlns:w14="http://schemas.microsoft.com/office/word/2010/wordml" xmlns:w15="http://schemas.microsoft.com/office/word/2012/wordml" xmlns:wpg="http://schemas.microsoft.com/office/word/2010/wordprocessingGroup" xmlns:wpi="http://schemas.microsoft.com/office/word/2010/wordprocessingInk" xmlns:wne="http://schemas.microsoft.com/office/word/2006/wordml" xmlns:wps="http://schemas.microsoft.com/office/word/2010/wordprocessingShape" mc:Ignorable="w14 w15 wp14">
+  <w:abstractNum w:abstractNumId="0">
     <w:nsid w:val="0E0468C6"/>
     <w:multiLevelType w:val="hybridMultilevel"/>
     <w:tmpl w:val="919815A2"/>
@@ -4937,7 +4993,7 @@
       </w:rPr>
     </w:lvl>
   </w:abstractNum>
-  <w:abstractNum w:abstractNumId="1" w15:restartNumberingAfterBreak="0">
+  <w:abstractNum w:abstractNumId="1">
     <w:nsid w:val="26E85510"/>
     <w:multiLevelType w:val="hybridMultilevel"/>
     <w:tmpl w:val="FFF26B1E"/>
@@ -5050,7 +5106,7 @@
       </w:rPr>
     </w:lvl>
   </w:abstractNum>
-  <w:abstractNum w:abstractNumId="2" w15:restartNumberingAfterBreak="0">
+  <w:abstractNum w:abstractNumId="2">
     <w:nsid w:val="330F7CBC"/>
     <w:multiLevelType w:val="hybridMultilevel"/>
     <w:tmpl w:val="2450959C"/>
@@ -5163,7 +5219,7 @@
       </w:rPr>
     </w:lvl>
   </w:abstractNum>
-  <w:abstractNum w:abstractNumId="3" w15:restartNumberingAfterBreak="0">
+  <w:abstractNum w:abstractNumId="3">
     <w:nsid w:val="394541B7"/>
     <w:multiLevelType w:val="hybridMultilevel"/>
     <w:tmpl w:val="38DA96DC"/>
@@ -5292,7 +5348,7 @@
 </file>
 
 <file path=word/styles.xml><?xml version="1.0" encoding="utf-8"?>
-<w:styles xmlns:mc="http://schemas.openxmlformats.org/markup-compatibility/2006" xmlns:r="http://schemas.openxmlformats.org/officeDocument/2006/relationships" xmlns:w="http://schemas.openxmlformats.org/wordprocessingml/2006/main" xmlns:w14="http://schemas.microsoft.com/office/word/2010/wordml" xmlns:w15="http://schemas.microsoft.com/office/word/2012/wordml" xmlns:w16se="http://schemas.microsoft.com/office/word/2015/wordml/symex" mc:Ignorable="w14 w15 w16se">
+<w:styles xmlns:mc="http://schemas.openxmlformats.org/markup-compatibility/2006" xmlns:r="http://schemas.openxmlformats.org/officeDocument/2006/relationships" xmlns:w="http://schemas.openxmlformats.org/wordprocessingml/2006/main" xmlns:w14="http://schemas.microsoft.com/office/word/2010/wordml" xmlns:w15="http://schemas.microsoft.com/office/word/2012/wordml" mc:Ignorable="w14 w15">
   <w:docDefaults>
     <w:rPrDefault>
       <w:rPr>
@@ -6227,7 +6283,7 @@
 </file>
 
 <file path=customXml/itemProps1.xml><?xml version="1.0" encoding="utf-8"?>
-<ds:datastoreItem xmlns:ds="http://schemas.openxmlformats.org/officeDocument/2006/customXml" ds:itemID="{E145C674-B194-487F-A711-0B095BAD234F}">
+<ds:datastoreItem xmlns:ds="http://schemas.openxmlformats.org/officeDocument/2006/customXml" ds:itemID="{1E8122BC-9D95-4658-A25D-A5C4F07361F2}">
   <ds:schemaRefs>
     <ds:schemaRef ds:uri="http://schemas.openxmlformats.org/officeDocument/2006/bibliography"/>
   </ds:schemaRefs>
